--- a/Week 9/Week_9_Documentation.docx
+++ b/Week 9/Week_9_Documentation.docx
@@ -29,6 +29,8 @@
       <w:r>
         <w:t>Country: England</w:t>
       </w:r>
+      <w:bookmarkStart w:id="0" w:name="_GoBack"/>
+      <w:bookmarkEnd w:id="0"/>
     </w:p>
     <w:p>
       <w:r>
@@ -61,7 +63,17 @@
     </w:p>
     <w:p/>
     <w:p>
-      <w:r>
+      <w:pPr>
+        <w:rPr>
+          <w:sz w:val="24"/>
+          <w:szCs w:val="24"/>
+        </w:rPr>
+      </w:pPr>
+      <w:r>
+        <w:rPr>
+          <w:sz w:val="24"/>
+          <w:szCs w:val="24"/>
+        </w:rPr>
         <w:t>Problem description:</w:t>
       </w:r>
     </w:p>
@@ -79,7 +91,17 @@
     </w:p>
     <w:p/>
     <w:p>
-      <w:r>
+      <w:pPr>
+        <w:rPr>
+          <w:sz w:val="24"/>
+          <w:szCs w:val="24"/>
+        </w:rPr>
+      </w:pPr>
+      <w:r>
+        <w:rPr>
+          <w:sz w:val="24"/>
+          <w:szCs w:val="24"/>
+        </w:rPr>
         <w:t>Transformations / wrangling / cleaning done on the dataset:</w:t>
       </w:r>
     </w:p>
@@ -168,12 +190,7 @@
         <w:t>row</w:t>
       </w:r>
       <w:r>
-        <w:t xml:space="preserve"> containing at least one column with an outlier (a value exceeding 3 standard deviations from the mean) was removed, and seemed to make the data more high-quality (from a simple logistic regression model and </w:t>
-      </w:r>
-      <w:bookmarkStart w:id="0" w:name="_GoBack"/>
-      <w:bookmarkEnd w:id="0"/>
-      <w:r>
-        <w:t xml:space="preserve">the accuracy and f1 scores). </w:t>
+        <w:t xml:space="preserve"> containing at least one column with an outlier (a value exceeding 3 standard deviations from the mean) was removed, and seemed to make the data more high-quality (from a simple logistic regression model and the accuracy and f1 scores). </w:t>
       </w:r>
     </w:p>
     <w:p>
